--- a/Documentação/Pyxis-Contextualização.docx
+++ b/Documentação/Pyxis-Contextualização.docx
@@ -196,7 +196,23 @@
           <w:sz w:val="24"/>
           <w:szCs w:val="24"/>
         </w:rPr>
-        <w:t xml:space="preserve">Monitoramento de máquinas dentro do </w:t>
+        <w:t xml:space="preserve">Monitoramento de máquinas </w:t>
+      </w:r>
+      <w:r>
+        <w:rPr>
+          <w:rFonts w:ascii="Arial" w:hAnsi="Arial" w:cs="Arial"/>
+          <w:sz w:val="24"/>
+          <w:szCs w:val="24"/>
+        </w:rPr>
+        <w:t>n</w:t>
+      </w:r>
+      <w:r>
+        <w:rPr>
+          <w:rFonts w:ascii="Arial" w:hAnsi="Arial" w:cs="Arial"/>
+          <w:sz w:val="24"/>
+          <w:szCs w:val="24"/>
+        </w:rPr>
+        <w:t xml:space="preserve">o </w:t>
       </w:r>
       <w:proofErr w:type="spellStart"/>
       <w:r>
@@ -1109,13 +1125,7 @@
         </w:rPr>
         <w:t xml:space="preserve"> center está com alta demanda de chamados recebidos pelos setores de atendimento em virtude da pandemia. Por conta disso, existe um grande desafio de monitoramento das máquinas utilizadas pelos atendentes, pois caso a máquina fique lenta e/ou travando, ou até mesmo haja interrupção na hora do atendimento, irá causar maior tempo de espera para os clientes que estão entrando em contato com a empresa.</w:t>
       </w:r>
-    </w:p>
-    <w:p>
-      <w:pPr>
-        <w:pStyle w:val="NormalWeb"/>
-        <w:spacing w:before="300" w:beforeAutospacing="0" w:after="300" w:afterAutospacing="0" w:line="360" w:lineRule="auto"/>
-        <w:ind w:firstLine="708"/>
-        <w:jc w:val="both"/>
+      <w:r>
         <w:rPr>
           <w:rFonts w:ascii="Arial" w:hAnsi="Arial" w:cs="Arial"/>
           <w:color w:val="000000"/>
@@ -1123,7 +1133,8 @@
           <w:szCs w:val="22"/>
           <w:shd w:val="clear" w:color="auto" w:fill="FFFFFF"/>
         </w:rPr>
-      </w:pPr>
+        <w:t xml:space="preserve"> </w:t>
+      </w:r>
     </w:p>
     <w:p>
       <w:pPr>
@@ -1191,15 +1202,15 @@
           <w:color w:val="000000"/>
           <w:shd w:val="clear" w:color="auto" w:fill="FFFFFF"/>
         </w:rPr>
-        <w:t xml:space="preserve"> monitoramento minucioso das máquinas utilizadas pelos atendentes, assim quando uma máquina apresentar problemas a equipe de suporte será avisada para que possam resolver essa </w:t>
-      </w:r>
-      <w:r>
-        <w:rPr>
-          <w:rFonts w:ascii="Arial" w:hAnsi="Arial" w:cs="Arial"/>
-          <w:color w:val="000000"/>
-          <w:shd w:val="clear" w:color="auto" w:fill="FFFFFF"/>
-        </w:rPr>
-        <w:t>solicitação.</w:t>
+        <w:t xml:space="preserve"> monitoramento minucioso das máquinas utilizadas pelos atendentes</w:t>
+      </w:r>
+      <w:r>
+        <w:rPr>
+          <w:rFonts w:ascii="Arial" w:hAnsi="Arial" w:cs="Arial"/>
+          <w:color w:val="000000"/>
+          <w:shd w:val="clear" w:color="auto" w:fill="FFFFFF"/>
+        </w:rPr>
+        <w:t>.</w:t>
       </w:r>
       <w:r>
         <w:rPr>
@@ -1215,15 +1226,23 @@
           <w:color w:val="000000"/>
           <w:shd w:val="clear" w:color="auto" w:fill="FFFFFF"/>
         </w:rPr>
-        <w:t>L</w:t>
-      </w:r>
-      <w:r>
-        <w:rPr>
-          <w:rFonts w:ascii="Arial" w:hAnsi="Arial" w:cs="Arial"/>
-          <w:color w:val="000000"/>
-          <w:shd w:val="clear" w:color="auto" w:fill="FFFFFF"/>
-        </w:rPr>
-        <w:t>ogo após resolver o problema</w:t>
+        <w:t>A</w:t>
+      </w:r>
+      <w:r>
+        <w:rPr>
+          <w:rFonts w:ascii="Arial" w:hAnsi="Arial" w:cs="Arial"/>
+          <w:color w:val="000000"/>
+          <w:shd w:val="clear" w:color="auto" w:fill="FFFFFF"/>
+        </w:rPr>
+        <w:t>ssim quando uma máquina apresentar problemas</w:t>
+      </w:r>
+      <w:r>
+        <w:rPr>
+          <w:rFonts w:ascii="Arial" w:hAnsi="Arial" w:cs="Arial"/>
+          <w:color w:val="000000"/>
+          <w:shd w:val="clear" w:color="auto" w:fill="FFFFFF"/>
+        </w:rPr>
+        <w:t xml:space="preserve"> como lentidão ou travamento de tela</w:t>
       </w:r>
       <w:r>
         <w:rPr>
@@ -1239,63 +1258,15 @@
           <w:color w:val="000000"/>
           <w:shd w:val="clear" w:color="auto" w:fill="FFFFFF"/>
         </w:rPr>
-        <w:t xml:space="preserve"> esse diagn</w:t>
-      </w:r>
-      <w:r>
-        <w:rPr>
-          <w:rFonts w:ascii="Arial" w:hAnsi="Arial" w:cs="Arial"/>
-          <w:color w:val="000000"/>
-          <w:shd w:val="clear" w:color="auto" w:fill="FFFFFF"/>
-        </w:rPr>
-        <w:t>ó</w:t>
-      </w:r>
-      <w:r>
-        <w:rPr>
-          <w:rFonts w:ascii="Arial" w:hAnsi="Arial" w:cs="Arial"/>
-          <w:color w:val="000000"/>
-          <w:shd w:val="clear" w:color="auto" w:fill="FFFFFF"/>
-        </w:rPr>
-        <w:t>stico ficará salvo no sistema para assim gerar gráficos intuitivos para empresa visualizar quais são os problemas recorrentes e quais foram já as soluções utilizadas anteriormente.</w:t>
-      </w:r>
-    </w:p>
-    <w:p>
-      <w:pPr>
-        <w:spacing w:line="360" w:lineRule="auto"/>
-        <w:jc w:val="both"/>
-        <w:rPr>
-          <w:rFonts w:ascii="Arial" w:hAnsi="Arial" w:cs="Arial"/>
-          <w:color w:val="000000"/>
-          <w:shd w:val="clear" w:color="auto" w:fill="FFFFFF"/>
-        </w:rPr>
-      </w:pPr>
-    </w:p>
-    <w:p>
-      <w:pPr>
-        <w:pStyle w:val="PargrafodaLista"/>
-        <w:numPr>
-          <w:ilvl w:val="0"/>
-          <w:numId w:val="2"/>
-        </w:numPr>
-        <w:spacing w:line="360" w:lineRule="auto"/>
-        <w:ind w:left="993"/>
-        <w:jc w:val="both"/>
-        <w:rPr>
-          <w:rFonts w:ascii="Arial" w:hAnsi="Arial" w:cs="Arial"/>
-          <w:b/>
-          <w:bCs/>
-          <w:color w:val="000000"/>
-          <w:shd w:val="clear" w:color="auto" w:fill="FFFFFF"/>
-        </w:rPr>
-      </w:pPr>
-      <w:r>
-        <w:rPr>
-          <w:rFonts w:ascii="Arial" w:hAnsi="Arial" w:cs="Arial"/>
-          <w:b/>
-          <w:bCs/>
-          <w:color w:val="000000"/>
-          <w:shd w:val="clear" w:color="auto" w:fill="FFFFFF"/>
-        </w:rPr>
-        <w:t>Inovação</w:t>
+        <w:t xml:space="preserve"> a equipe de suporte </w:t>
+      </w:r>
+      <w:r>
+        <w:rPr>
+          <w:rFonts w:ascii="Arial" w:hAnsi="Arial" w:cs="Arial"/>
+          <w:color w:val="000000"/>
+          <w:shd w:val="clear" w:color="auto" w:fill="FFFFFF"/>
+        </w:rPr>
+        <w:t xml:space="preserve">conseguirá visualizar através de uma dashboard as informações de processamento e rede da máquina. </w:t>
       </w:r>
     </w:p>
     <w:p>
@@ -1315,17 +1286,156 @@
           <w:color w:val="000000"/>
           <w:shd w:val="clear" w:color="auto" w:fill="FFFFFF"/>
         </w:rPr>
-        <w:t>Além do monitoramento das máquinas, um monitoramento da rede para assim evitar qualquer lentidão e problema na hora de atender os chamados. Também o acesso remoto para se possível o suporte resolver os problemas da máquina em qualquer lugar, assim economizando tempo para realizar outras atividades.</w:t>
-      </w:r>
-    </w:p>
-    <w:p>
-      <w:pPr>
-        <w:rPr>
-          <w:rFonts w:asciiTheme="majorHAnsi" w:hAnsiTheme="majorHAnsi" w:cstheme="majorHAnsi"/>
-          <w:sz w:val="32"/>
-          <w:szCs w:val="32"/>
-        </w:rPr>
-      </w:pPr>
+        <w:t>Através do</w:t>
+      </w:r>
+      <w:r>
+        <w:rPr>
+          <w:rFonts w:ascii="Arial" w:hAnsi="Arial" w:cs="Arial"/>
+          <w:color w:val="000000"/>
+          <w:shd w:val="clear" w:color="auto" w:fill="FFFFFF"/>
+        </w:rPr>
+        <w:t xml:space="preserve"> monitoramento</w:t>
+      </w:r>
+      <w:r>
+        <w:rPr>
+          <w:rFonts w:ascii="Arial" w:hAnsi="Arial" w:cs="Arial"/>
+          <w:color w:val="000000"/>
+          <w:shd w:val="clear" w:color="auto" w:fill="FFFFFF"/>
+        </w:rPr>
+        <w:t xml:space="preserve"> do processamento</w:t>
+      </w:r>
+      <w:r>
+        <w:rPr>
+          <w:rFonts w:ascii="Arial" w:hAnsi="Arial" w:cs="Arial"/>
+          <w:color w:val="000000"/>
+          <w:shd w:val="clear" w:color="auto" w:fill="FFFFFF"/>
+        </w:rPr>
+        <w:t xml:space="preserve"> dessas máquinas, é</w:t>
+      </w:r>
+      <w:r>
+        <w:rPr>
+          <w:rFonts w:ascii="Arial" w:hAnsi="Arial" w:cs="Arial"/>
+          <w:color w:val="000000"/>
+          <w:shd w:val="clear" w:color="auto" w:fill="FFFFFF"/>
+        </w:rPr>
+        <w:t xml:space="preserve"> possível</w:t>
+      </w:r>
+      <w:r>
+        <w:rPr>
+          <w:rFonts w:ascii="Arial" w:hAnsi="Arial" w:cs="Arial"/>
+          <w:color w:val="000000"/>
+          <w:shd w:val="clear" w:color="auto" w:fill="FFFFFF"/>
+        </w:rPr>
+        <w:t xml:space="preserve"> coleta</w:t>
+      </w:r>
+      <w:r>
+        <w:rPr>
+          <w:rFonts w:ascii="Arial" w:hAnsi="Arial" w:cs="Arial"/>
+          <w:color w:val="000000"/>
+          <w:shd w:val="clear" w:color="auto" w:fill="FFFFFF"/>
+        </w:rPr>
+        <w:t xml:space="preserve">r e armazenar esses dados </w:t>
+      </w:r>
+      <w:r>
+        <w:rPr>
+          <w:rFonts w:ascii="Arial" w:hAnsi="Arial" w:cs="Arial"/>
+          <w:color w:val="000000"/>
+          <w:shd w:val="clear" w:color="auto" w:fill="FFFFFF"/>
+        </w:rPr>
+        <w:t>em um histórico</w:t>
+      </w:r>
+      <w:r>
+        <w:rPr>
+          <w:rFonts w:ascii="Arial" w:hAnsi="Arial" w:cs="Arial"/>
+          <w:color w:val="000000"/>
+          <w:shd w:val="clear" w:color="auto" w:fill="FFFFFF"/>
+        </w:rPr>
+        <w:t>, e assim gerar</w:t>
+      </w:r>
+      <w:r>
+        <w:rPr>
+          <w:rFonts w:ascii="Arial" w:hAnsi="Arial" w:cs="Arial"/>
+          <w:color w:val="000000"/>
+          <w:shd w:val="clear" w:color="auto" w:fill="FFFFFF"/>
+        </w:rPr>
+        <w:t xml:space="preserve"> relatórios</w:t>
+      </w:r>
+      <w:r>
+        <w:rPr>
+          <w:rFonts w:ascii="Arial" w:hAnsi="Arial" w:cs="Arial"/>
+          <w:color w:val="000000"/>
+          <w:shd w:val="clear" w:color="auto" w:fill="FFFFFF"/>
+        </w:rPr>
+        <w:t xml:space="preserve"> para análise</w:t>
+      </w:r>
+      <w:r>
+        <w:rPr>
+          <w:rFonts w:ascii="Arial" w:hAnsi="Arial" w:cs="Arial"/>
+          <w:color w:val="000000"/>
+          <w:shd w:val="clear" w:color="auto" w:fill="FFFFFF"/>
+        </w:rPr>
+        <w:t>. Ou seja, dessa forma, o suporte consegue verificar quais são os incidentes recorrentes e suas causas, e assim pensar em possíveis soluções. Ao gerar esse tipo de relatório</w:t>
+      </w:r>
+      <w:r>
+        <w:rPr>
+          <w:rFonts w:ascii="Arial" w:hAnsi="Arial" w:cs="Arial"/>
+          <w:color w:val="000000"/>
+          <w:shd w:val="clear" w:color="auto" w:fill="FFFFFF"/>
+        </w:rPr>
+        <w:t xml:space="preserve"> e realizar a análise</w:t>
+      </w:r>
+      <w:r>
+        <w:rPr>
+          <w:rFonts w:ascii="Arial" w:hAnsi="Arial" w:cs="Arial"/>
+          <w:color w:val="000000"/>
+          <w:shd w:val="clear" w:color="auto" w:fill="FFFFFF"/>
+        </w:rPr>
+        <w:t xml:space="preserve">, a frequência dos incidentes diminui gerando benefícios para a empresa, pois dessa forma, </w:t>
+      </w:r>
+      <w:r>
+        <w:rPr>
+          <w:rFonts w:ascii="Arial" w:hAnsi="Arial" w:cs="Arial"/>
+          <w:color w:val="000000"/>
+          <w:shd w:val="clear" w:color="auto" w:fill="FFFFFF"/>
+        </w:rPr>
+        <w:t>o operador conseguirá atender muito mais clientes de forma fácil e ágil através do computador.</w:t>
+      </w:r>
+    </w:p>
+    <w:p>
+      <w:pPr>
+        <w:spacing w:line="360" w:lineRule="auto"/>
+        <w:ind w:firstLine="633"/>
+        <w:jc w:val="both"/>
+        <w:rPr>
+          <w:rFonts w:ascii="Arial" w:hAnsi="Arial" w:cs="Arial"/>
+          <w:color w:val="000000"/>
+          <w:shd w:val="clear" w:color="auto" w:fill="FFFFFF"/>
+        </w:rPr>
+      </w:pPr>
+      <w:r>
+        <w:rPr>
+          <w:rFonts w:ascii="Arial" w:hAnsi="Arial" w:cs="Arial"/>
+          <w:color w:val="000000"/>
+          <w:shd w:val="clear" w:color="auto" w:fill="FFFFFF"/>
+        </w:rPr>
+        <w:t>Em relação ao</w:t>
+      </w:r>
+      <w:r>
+        <w:rPr>
+          <w:rFonts w:ascii="Arial" w:hAnsi="Arial" w:cs="Arial"/>
+          <w:color w:val="000000"/>
+          <w:shd w:val="clear" w:color="auto" w:fill="FFFFFF"/>
+        </w:rPr>
+        <w:t xml:space="preserve"> monitoramento da rede</w:t>
+      </w:r>
+      <w:r>
+        <w:rPr>
+          <w:rFonts w:ascii="Arial" w:hAnsi="Arial" w:cs="Arial"/>
+          <w:color w:val="000000"/>
+          <w:shd w:val="clear" w:color="auto" w:fill="FFFFFF"/>
+        </w:rPr>
+        <w:t xml:space="preserve">, o suporte consegue verificar quais máquinas estão ativas e inativas, e gerar um relatório a partir desses dados. Através desses relatórios, o gestor consegue visualizar de forma clara a quantidade de tempo que o operador está ativo ou não, e assim verificar se a produtividade do funcionário aumentou ou reduziu. </w:t>
+      </w:r>
     </w:p>
     <w:p>
       <w:pPr>
@@ -1337,7 +1447,8 @@
       </w:pPr>
     </w:p>
     <w:sectPr>
-      <w:footerReference w:type="default" r:id="rId7"/>
+      <w:headerReference w:type="default" r:id="rId7"/>
+      <w:footerReference w:type="default" r:id="rId8"/>
       <w:pgSz w:w="11906" w:h="16838"/>
       <w:pgMar w:top="1440" w:right="1080" w:bottom="1440" w:left="1080" w:header="708" w:footer="708" w:gutter="0"/>
       <w:cols w:space="708"/>
@@ -1382,6 +1493,7 @@
         <w:docPartUnique/>
       </w:docPartObj>
     </w:sdtPr>
+    <w:sdtEndPr/>
     <w:sdtContent>
       <w:p>
         <w:pPr>
@@ -1437,6 +1549,94 @@
     </w:p>
   </w:footnote>
 </w:footnotes>
+</file>
+
+<file path=word/header1.xml><?xml version="1.0" encoding="utf-8"?>
+<w:hdr xmlns:wpc="http://schemas.microsoft.com/office/word/2010/wordprocessingCanvas" xmlns:cx="http://schemas.microsoft.com/office/drawing/2014/chartex" xmlns:cx1="http://schemas.microsoft.com/office/drawing/2015/9/8/chartex" xmlns:cx2="http://schemas.microsoft.com/office/drawing/2015/10/21/chartex" xmlns:cx3="http://schemas.microsoft.com/office/drawing/2016/5/9/chartex" xmlns:cx4="http://schemas.microsoft.com/office/drawing/2016/5/10/chartex" xmlns:cx5="http://schemas.microsoft.com/office/drawing/2016/5/11/chartex" xmlns:cx6="http://schemas.microsoft.com/office/drawing/2016/5/12/chartex" xmlns:cx7="http://schemas.microsoft.com/office/drawing/2016/5/13/chartex" xmlns:cx8="http://schemas.microsoft.com/office/drawing/2016/5/14/chartex" xmlns:mc="http://schemas.openxmlformats.org/markup-compatibility/2006" xmlns:aink="http://schemas.microsoft.com/office/drawing/2016/ink" xmlns:am3d="http://schemas.microsoft.com/office/drawing/2017/model3d" xmlns:o="urn:schemas-microsoft-com:office:office" xmlns:r="http://schemas.openxmlformats.org/officeDocument/2006/relationships" xmlns:m="http://schemas.openxmlformats.org/officeDocument/2006/math" xmlns:v="urn:schemas-microsoft-com:vml" xmlns:wp14="http://schemas.microsoft.com/office/word/2010/wordprocessingDrawing" xmlns:wp="http://schemas.openxmlformats.org/drawingml/2006/wordprocessingDrawing" xmlns:w10="urn:schemas-microsoft-com:office:word" xmlns:w="http://schemas.openxmlformats.org/wordprocessingml/2006/main" xmlns:w14="http://schemas.microsoft.com/office/word/2010/wordml" xmlns:w15="http://schemas.microsoft.com/office/word/2012/wordml" xmlns:w16cex="http://schemas.microsoft.com/office/word/2018/wordml/cex" xmlns:w16cid="http://schemas.microsoft.com/office/word/2016/wordml/cid" xmlns:w16="http://schemas.microsoft.com/office/word/2018/wordml" xmlns:w16se="http://schemas.microsoft.com/office/word/2015/wordml/symex" xmlns:wpg="http://schemas.microsoft.com/office/word/2010/wordprocessingGroup" xmlns:wpi="http://schemas.microsoft.com/office/word/2010/wordprocessingInk" xmlns:wne="http://schemas.microsoft.com/office/word/2006/wordml" xmlns:wps="http://schemas.microsoft.com/office/word/2010/wordprocessingShape" mc:Ignorable="w14 w15 w16se w16cid w16 w16cex wp14">
+  <w:p>
+    <w:pPr>
+      <w:pStyle w:val="Cabealho"/>
+    </w:pPr>
+    <w:r>
+      <w:rPr>
+        <w:noProof/>
+      </w:rPr>
+      <w:drawing>
+        <wp:anchor distT="0" distB="0" distL="114300" distR="114300" simplePos="0" relativeHeight="251658240" behindDoc="0" locked="0" layoutInCell="1" allowOverlap="1" wp14:anchorId="114ACD3F" wp14:editId="45E3833F">
+          <wp:simplePos x="0" y="0"/>
+          <wp:positionH relativeFrom="column">
+            <wp:posOffset>5288280</wp:posOffset>
+          </wp:positionH>
+          <wp:positionV relativeFrom="paragraph">
+            <wp:posOffset>-228600</wp:posOffset>
+          </wp:positionV>
+          <wp:extent cx="1120140" cy="463550"/>
+          <wp:effectExtent l="0" t="0" r="3810" b="0"/>
+          <wp:wrapThrough wrapText="bothSides">
+            <wp:wrapPolygon edited="0">
+              <wp:start x="1102" y="0"/>
+              <wp:lineTo x="0" y="4438"/>
+              <wp:lineTo x="0" y="18641"/>
+              <wp:lineTo x="735" y="18641"/>
+              <wp:lineTo x="21306" y="15978"/>
+              <wp:lineTo x="21306" y="4438"/>
+              <wp:lineTo x="4041" y="0"/>
+              <wp:lineTo x="1102" y="0"/>
+            </wp:wrapPolygon>
+          </wp:wrapThrough>
+          <wp:docPr id="1" name="Imagem 1"/>
+          <wp:cNvGraphicFramePr>
+            <a:graphicFrameLocks xmlns:a="http://schemas.openxmlformats.org/drawingml/2006/main" noChangeAspect="1"/>
+          </wp:cNvGraphicFramePr>
+          <a:graphic xmlns:a="http://schemas.openxmlformats.org/drawingml/2006/main">
+            <a:graphicData uri="http://schemas.openxmlformats.org/drawingml/2006/picture">
+              <pic:pic xmlns:pic="http://schemas.openxmlformats.org/drawingml/2006/picture">
+                <pic:nvPicPr>
+                  <pic:cNvPr id="0" name="Picture 1"/>
+                  <pic:cNvPicPr>
+                    <a:picLocks noChangeAspect="1" noChangeArrowheads="1"/>
+                  </pic:cNvPicPr>
+                </pic:nvPicPr>
+                <pic:blipFill>
+                  <a:blip r:embed="rId1">
+                    <a:extLst>
+                      <a:ext uri="{28A0092B-C50C-407E-A947-70E740481C1C}">
+                        <a14:useLocalDpi xmlns:a14="http://schemas.microsoft.com/office/drawing/2010/main" val="0"/>
+                      </a:ext>
+                    </a:extLst>
+                  </a:blip>
+                  <a:srcRect/>
+                  <a:stretch>
+                    <a:fillRect/>
+                  </a:stretch>
+                </pic:blipFill>
+                <pic:spPr bwMode="auto">
+                  <a:xfrm>
+                    <a:off x="0" y="0"/>
+                    <a:ext cx="1120140" cy="463550"/>
+                  </a:xfrm>
+                  <a:prstGeom prst="rect">
+                    <a:avLst/>
+                  </a:prstGeom>
+                  <a:noFill/>
+                  <a:ln>
+                    <a:noFill/>
+                  </a:ln>
+                </pic:spPr>
+              </pic:pic>
+            </a:graphicData>
+          </a:graphic>
+          <wp14:sizeRelH relativeFrom="margin">
+            <wp14:pctWidth>0</wp14:pctWidth>
+          </wp14:sizeRelH>
+          <wp14:sizeRelV relativeFrom="margin">
+            <wp14:pctHeight>0</wp14:pctHeight>
+          </wp14:sizeRelV>
+        </wp:anchor>
+      </w:drawing>
+    </w:r>
+  </w:p>
+</w:hdr>
 </file>
 
 <file path=word/numbering.xml><?xml version="1.0" encoding="utf-8"?>
@@ -1812,6 +2012,7 @@
     <w:lsdException w:name="HTML Sample" w:semiHidden="1" w:unhideWhenUsed="1"/>
     <w:lsdException w:name="HTML Typewriter" w:semiHidden="1" w:unhideWhenUsed="1"/>
     <w:lsdException w:name="HTML Variable" w:semiHidden="1" w:unhideWhenUsed="1"/>
+    <w:lsdException w:name="Normal Table" w:semiHidden="1" w:unhideWhenUsed="1"/>
     <w:lsdException w:name="annotation subject" w:semiHidden="1" w:unhideWhenUsed="1"/>
     <w:lsdException w:name="No List" w:semiHidden="1" w:unhideWhenUsed="1"/>
     <w:lsdException w:name="Outline List 1" w:semiHidden="1" w:unhideWhenUsed="1"/>
@@ -1854,8 +2055,11 @@
     <w:lsdException w:name="Table Contemporary" w:semiHidden="1" w:unhideWhenUsed="1"/>
     <w:lsdException w:name="Table Elegant" w:semiHidden="1" w:unhideWhenUsed="1"/>
     <w:lsdException w:name="Table Professional" w:semiHidden="1" w:unhideWhenUsed="1"/>
+    <w:lsdException w:name="Table Subtle 1" w:semiHidden="1" w:unhideWhenUsed="1"/>
     <w:lsdException w:name="Table Subtle 2" w:semiHidden="1" w:unhideWhenUsed="1"/>
     <w:lsdException w:name="Table Web 1" w:semiHidden="1" w:unhideWhenUsed="1"/>
+    <w:lsdException w:name="Table Web 2" w:semiHidden="1" w:unhideWhenUsed="1"/>
+    <w:lsdException w:name="Table Web 3" w:semiHidden="1" w:unhideWhenUsed="1"/>
     <w:lsdException w:name="Balloon Text" w:semiHidden="1" w:unhideWhenUsed="1"/>
     <w:lsdException w:name="Table Grid" w:uiPriority="39"/>
     <w:lsdException w:name="Table Theme" w:semiHidden="1" w:unhideWhenUsed="1"/>

--- a/Documentação/Pyxis-Contextualização.docx
+++ b/Documentação/Pyxis-Contextualização.docx
@@ -124,7 +124,99 @@
     <w:p>
       <w:pPr>
         <w:spacing w:line="360" w:lineRule="auto"/>
+        <w:ind w:firstLine="708"/>
         <w:jc w:val="center"/>
+        <w:rPr>
+          <w:rFonts w:ascii="Arial" w:hAnsi="Arial" w:cs="Arial"/>
+          <w:sz w:val="20"/>
+          <w:szCs w:val="20"/>
+        </w:rPr>
+      </w:pPr>
+    </w:p>
+    <w:p>
+      <w:pPr>
+        <w:spacing w:line="360" w:lineRule="auto"/>
+        <w:ind w:firstLine="708"/>
+        <w:jc w:val="center"/>
+        <w:rPr>
+          <w:rFonts w:ascii="Arial" w:hAnsi="Arial" w:cs="Arial"/>
+          <w:sz w:val="20"/>
+          <w:szCs w:val="20"/>
+        </w:rPr>
+      </w:pPr>
+    </w:p>
+    <w:p>
+      <w:pPr>
+        <w:spacing w:line="360" w:lineRule="auto"/>
+        <w:ind w:firstLine="708"/>
+        <w:jc w:val="center"/>
+        <w:rPr>
+          <w:rFonts w:ascii="Arial" w:hAnsi="Arial" w:cs="Arial"/>
+          <w:sz w:val="20"/>
+          <w:szCs w:val="20"/>
+        </w:rPr>
+      </w:pPr>
+    </w:p>
+    <w:p>
+      <w:pPr>
+        <w:spacing w:line="360" w:lineRule="auto"/>
+        <w:jc w:val="center"/>
+        <w:rPr>
+          <w:rFonts w:ascii="Arial" w:hAnsi="Arial" w:cs="Arial"/>
+          <w:sz w:val="24"/>
+          <w:szCs w:val="24"/>
+        </w:rPr>
+      </w:pPr>
+      <w:r>
+        <w:rPr>
+          <w:rFonts w:ascii="Arial" w:hAnsi="Arial" w:cs="Arial"/>
+          <w:sz w:val="24"/>
+          <w:szCs w:val="24"/>
+        </w:rPr>
+        <w:t>Documento de Justificativa do Projeto</w:t>
+      </w:r>
+    </w:p>
+    <w:p>
+      <w:pPr>
+        <w:spacing w:line="360" w:lineRule="auto"/>
+        <w:ind w:firstLine="708"/>
+        <w:jc w:val="center"/>
+        <w:rPr>
+          <w:rFonts w:ascii="Arial" w:hAnsi="Arial" w:cs="Arial"/>
+          <w:sz w:val="20"/>
+          <w:szCs w:val="20"/>
+        </w:rPr>
+      </w:pPr>
+    </w:p>
+    <w:p>
+      <w:pPr>
+        <w:spacing w:line="360" w:lineRule="auto"/>
+        <w:jc w:val="center"/>
+        <w:rPr>
+          <w:rFonts w:ascii="Arial" w:hAnsi="Arial" w:cs="Arial"/>
+          <w:sz w:val="24"/>
+          <w:szCs w:val="24"/>
+        </w:rPr>
+      </w:pPr>
+      <w:r>
+        <w:rPr>
+          <w:rFonts w:ascii="Arial" w:hAnsi="Arial" w:cs="Arial"/>
+          <w:sz w:val="24"/>
+          <w:szCs w:val="24"/>
+        </w:rPr>
+        <w:t xml:space="preserve">Projeto </w:t>
+      </w:r>
+      <w:proofErr w:type="spellStart"/>
+      <w:r>
+        <w:rPr>
+          <w:rFonts w:ascii="Arial" w:hAnsi="Arial" w:cs="Arial"/>
+          <w:sz w:val="24"/>
+          <w:szCs w:val="24"/>
+        </w:rPr>
+        <w:t>Pyxis</w:t>
+      </w:r>
+      <w:proofErr w:type="spellEnd"/>
+      <w:r>
         <w:rPr>
           <w:rFonts w:ascii="Arial" w:hAnsi="Arial" w:cs="Arial"/>
           <w:b/>
@@ -132,7 +224,16 @@
           <w:sz w:val="24"/>
           <w:szCs w:val="24"/>
         </w:rPr>
-      </w:pPr>
+        <w:t xml:space="preserve"> </w:t>
+      </w:r>
+      <w:r>
+        <w:rPr>
+          <w:rFonts w:ascii="Arial" w:hAnsi="Arial" w:cs="Arial"/>
+          <w:sz w:val="24"/>
+          <w:szCs w:val="24"/>
+        </w:rPr>
+        <w:t>-</w:t>
+      </w:r>
       <w:r>
         <w:rPr>
           <w:rFonts w:ascii="Arial" w:hAnsi="Arial" w:cs="Arial"/>
@@ -141,120 +242,34 @@
           <w:sz w:val="24"/>
           <w:szCs w:val="24"/>
         </w:rPr>
-        <w:t xml:space="preserve">Projeto </w:t>
-      </w:r>
-      <w:proofErr w:type="spellStart"/>
-      <w:r>
-        <w:rPr>
-          <w:rFonts w:ascii="Arial" w:hAnsi="Arial" w:cs="Arial"/>
-          <w:b/>
-          <w:bCs/>
+        <w:t xml:space="preserve"> </w:t>
+      </w:r>
+      <w:r>
+        <w:rPr>
+          <w:rFonts w:ascii="Arial" w:hAnsi="Arial" w:cs="Arial"/>
           <w:sz w:val="24"/>
           <w:szCs w:val="24"/>
         </w:rPr>
-        <w:t>Pyxis</w:t>
-      </w:r>
-      <w:proofErr w:type="spellEnd"/>
-    </w:p>
-    <w:p>
-      <w:pPr>
-        <w:spacing w:line="360" w:lineRule="auto"/>
-        <w:ind w:firstLine="708"/>
-        <w:jc w:val="center"/>
-        <w:rPr>
-          <w:rFonts w:ascii="Arial" w:hAnsi="Arial" w:cs="Arial"/>
-          <w:sz w:val="20"/>
-          <w:szCs w:val="20"/>
-        </w:rPr>
-      </w:pPr>
-    </w:p>
-    <w:p>
-      <w:pPr>
-        <w:spacing w:line="360" w:lineRule="auto"/>
-        <w:ind w:firstLine="708"/>
-        <w:jc w:val="center"/>
-        <w:rPr>
-          <w:rFonts w:ascii="Arial" w:hAnsi="Arial" w:cs="Arial"/>
-          <w:sz w:val="20"/>
-          <w:szCs w:val="20"/>
-        </w:rPr>
-      </w:pPr>
-    </w:p>
-    <w:p>
-      <w:pPr>
-        <w:spacing w:line="360" w:lineRule="auto"/>
-        <w:jc w:val="center"/>
+        <w:t xml:space="preserve">Monitoramento de máquinas no </w:t>
+      </w:r>
+      <w:proofErr w:type="spellStart"/>
+      <w:r>
         <w:rPr>
           <w:rFonts w:ascii="Arial" w:hAnsi="Arial" w:cs="Arial"/>
           <w:sz w:val="24"/>
           <w:szCs w:val="24"/>
         </w:rPr>
-      </w:pPr>
+        <w:t>Call</w:t>
+      </w:r>
+      <w:proofErr w:type="spellEnd"/>
       <w:r>
         <w:rPr>
           <w:rFonts w:ascii="Arial" w:hAnsi="Arial" w:cs="Arial"/>
           <w:sz w:val="24"/>
           <w:szCs w:val="24"/>
         </w:rPr>
-        <w:t xml:space="preserve">Monitoramento de máquinas </w:t>
-      </w:r>
-      <w:r>
-        <w:rPr>
-          <w:rFonts w:ascii="Arial" w:hAnsi="Arial" w:cs="Arial"/>
-          <w:sz w:val="24"/>
-          <w:szCs w:val="24"/>
-        </w:rPr>
-        <w:t>n</w:t>
-      </w:r>
-      <w:r>
-        <w:rPr>
-          <w:rFonts w:ascii="Arial" w:hAnsi="Arial" w:cs="Arial"/>
-          <w:sz w:val="24"/>
-          <w:szCs w:val="24"/>
-        </w:rPr>
-        <w:t xml:space="preserve">o </w:t>
-      </w:r>
-      <w:proofErr w:type="spellStart"/>
-      <w:r>
-        <w:rPr>
-          <w:rFonts w:ascii="Arial" w:hAnsi="Arial" w:cs="Arial"/>
-          <w:sz w:val="24"/>
-          <w:szCs w:val="24"/>
-        </w:rPr>
-        <w:t>Call</w:t>
-      </w:r>
-      <w:proofErr w:type="spellEnd"/>
-      <w:r>
-        <w:rPr>
-          <w:rFonts w:ascii="Arial" w:hAnsi="Arial" w:cs="Arial"/>
-          <w:sz w:val="24"/>
-          <w:szCs w:val="24"/>
-        </w:rPr>
         <w:t xml:space="preserve"> Center</w:t>
       </w:r>
-    </w:p>
-    <w:p>
-      <w:pPr>
-        <w:spacing w:line="360" w:lineRule="auto"/>
-        <w:ind w:firstLine="708"/>
-        <w:rPr>
-          <w:rFonts w:ascii="Arial" w:hAnsi="Arial" w:cs="Arial"/>
-          <w:sz w:val="20"/>
-          <w:szCs w:val="20"/>
-        </w:rPr>
-      </w:pPr>
-    </w:p>
-    <w:p>
-      <w:pPr>
-        <w:spacing w:line="360" w:lineRule="auto"/>
-        <w:ind w:firstLine="708"/>
-        <w:jc w:val="center"/>
-        <w:rPr>
-          <w:rFonts w:ascii="Arial" w:hAnsi="Arial" w:cs="Arial"/>
-          <w:sz w:val="20"/>
-          <w:szCs w:val="20"/>
-        </w:rPr>
-      </w:pPr>
     </w:p>
     <w:p>
       <w:pPr>
@@ -1242,15 +1257,7 @@
           <w:color w:val="000000"/>
           <w:shd w:val="clear" w:color="auto" w:fill="FFFFFF"/>
         </w:rPr>
-        <w:t xml:space="preserve"> como lentidão ou travamento de tela</w:t>
-      </w:r>
-      <w:r>
-        <w:rPr>
-          <w:rFonts w:ascii="Arial" w:hAnsi="Arial" w:cs="Arial"/>
-          <w:color w:val="000000"/>
-          <w:shd w:val="clear" w:color="auto" w:fill="FFFFFF"/>
-        </w:rPr>
-        <w:t>,</w:t>
+        <w:t xml:space="preserve"> como lentidão ou travamento de tela,</w:t>
       </w:r>
       <w:r>
         <w:rPr>
